--- a/法令ファイル/金融機関等の更生手続の特例等に関する法律施行令/金融機関等の更生手続の特例等に関する法律施行令（平成十五年政令第百十八号）.docx
+++ b/法令ファイル/金融機関等の更生手続の特例等に関する法律施行令/金融機関等の更生手続の特例等に関する法律施行令（平成十五年政令第百十八号）.docx
@@ -146,35 +146,23 @@
     </w:p>
     <w:p>
       <w:pPr>
-        <w:pStyle w:val="Heading6"/>
+        <w:pStyle w:val="ListBullet"/>
         <w:ind w:left="880"/>
       </w:pPr>
       <w:r>
         <w:t>一</w:t>
-      </w:r>
-    </w:p>
-    <w:p>
-      <w:pPr>
+        <w:br/>
+        <w:t>他人（仮設人を含む。）の名義をもって有する権利に係る債権</w:t>
+      </w:r>
+    </w:p>
+    <w:p>
+      <w:pPr>
+        <w:pStyle w:val="ListBullet"/>
         <w:ind w:left="880"/>
       </w:pPr>
       <w:r>
-        <w:t>他人（仮設人を含む。）の名義をもって有する権利に係る債権</w:t>
-      </w:r>
-    </w:p>
-    <w:p>
-      <w:pPr>
-        <w:pStyle w:val="Heading6"/>
-        <w:ind w:left="880"/>
-      </w:pPr>
-      <w:r>
         <w:t>二</w:t>
-      </w:r>
-    </w:p>
-    <w:p>
-      <w:pPr>
-        <w:ind w:left="880"/>
-      </w:pPr>
-      <w:r>
+        <w:br/>
         <w:t>前号に掲げる債権のほか、金融庁長官及び財務大臣が指定する債権</w:t>
       </w:r>
     </w:p>
@@ -231,35 +219,23 @@
     </w:p>
     <w:p>
       <w:pPr>
-        <w:pStyle w:val="Heading6"/>
+        <w:pStyle w:val="ListBullet"/>
         <w:ind w:left="880"/>
       </w:pPr>
       <w:r>
         <w:t>一</w:t>
-      </w:r>
-    </w:p>
-    <w:p>
-      <w:pPr>
+        <w:br/>
+        <w:t>総会（中小企業等協同組合法第五十五条第一項、信用金庫法第四十九条第一項又は労働金庫法第五十五条第一項の総代会を含む。第十条第七項において同じ。）、理事会又は清算人会の議事録（中小企業等協同組合法第三十六条の六第四項（同法第六十九条において準用する場合を含む。）、信用金庫法第三十七条第三項（同法第六十三条において準用する場合を含む。）又は労働金庫法第三十九条第三項（同法第六十七条において準用する場合を含む。）の規定により理事会又は清算人会の決議があったものとみなされる場合にあっては、当該場合に該当することを証する書面）</w:t>
+      </w:r>
+    </w:p>
+    <w:p>
+      <w:pPr>
+        <w:pStyle w:val="ListBullet"/>
         <w:ind w:left="880"/>
       </w:pPr>
       <w:r>
-        <w:t>総会（中小企業等協同組合法第五十五条第一項、信用金庫法第四十九条第一項又は労働金庫法第五十五条第一項の総代会を含む。第十条第七項において同じ。）、理事会又は清算人会の議事録（中小企業等協同組合法第三十六条の六第四項（同法第六十九条において準用する場合を含む。）、信用金庫法第三十七条第三項（同法第六十三条において準用する場合を含む。）又は労働金庫法第三十九条第三項（同法第六十七条において準用する場合を含む。）の規定により理事会又は清算人会の決議があったものとみなされる場合にあっては、当該場合に該当することを証する書面）</w:t>
-      </w:r>
-    </w:p>
-    <w:p>
-      <w:pPr>
-        <w:pStyle w:val="Heading6"/>
-        <w:ind w:left="880"/>
-      </w:pPr>
-      <w:r>
         <w:t>二</w:t>
-      </w:r>
-    </w:p>
-    <w:p>
-      <w:pPr>
-        <w:ind w:left="880"/>
-      </w:pPr>
-      <w:r>
+        <w:br/>
         <w:t>商業登記法（昭和三十八年法律第百二十五号）第四十六条（合併転換法施行令第三十二条第三項又は第三十五条第二項において準用する場合を含む。）の規定により申請書に添付すべきものとされている書面</w:t>
       </w:r>
     </w:p>
@@ -381,70 +357,62 @@
     </w:p>
     <w:p>
       <w:pPr>
-        <w:pStyle w:val="Heading6"/>
+        <w:pStyle w:val="ListBullet"/>
         <w:ind w:left="880"/>
       </w:pPr>
       <w:r>
         <w:t>一</w:t>
-      </w:r>
-    </w:p>
-    <w:p>
-      <w:pPr>
+        <w:br/>
+        <w:t>当該吸収合併が中小企業等協同組合法第六十三条の二に規定する吸収合併である場合</w:t>
+        <w:br/>
+        <w:br/>
+        <w:br/>
+        <w:t>同法第六十三条の四第五項において準用する同法第五十六条の二第二項の規定による公告及び催告（同法第六十三条の四第五項において準用する同法第五十六条の二第三項の規定により公告を官報のほか同法第三十三条第四項の規定による定款の定めに従い同項第二号又は第三号に掲げる公告方法によってした場合にあっては、これらの方法による公告）をしたこと並びに異議を述べた債権者があるときは、当該債権者に対し弁済し、若しくは相当の担保を提供し、若しくは当該債権者に弁済を受けさせることを目的として相当の財産を信託したこと又は当該吸収合併をしても当該債権者を害するおそれがないことを証する書面</w:t>
+      </w:r>
+    </w:p>
+    <w:p>
+      <w:pPr>
+        <w:pStyle w:val="ListBullet"/>
         <w:ind w:left="880"/>
       </w:pPr>
       <w:r>
-        <w:t>当該吸収合併が中小企業等協同組合法第六十三条の二に規定する吸収合併である場合</w:t>
-      </w:r>
-    </w:p>
-    <w:p>
-      <w:pPr>
-        <w:pStyle w:val="Heading6"/>
+        <w:t>二</w:t>
+        <w:br/>
+        <w:t>当該吸収合併が信用金庫法第六十条に規定する吸収合併である場合</w:t>
+        <w:br/>
+        <w:br/>
+        <w:br/>
+        <w:t>同法第八十三条第五号及び第六号に掲げる書面</w:t>
+      </w:r>
+    </w:p>
+    <w:p>
+      <w:pPr>
+        <w:pStyle w:val="ListBullet"/>
         <w:ind w:left="880"/>
       </w:pPr>
       <w:r>
-        <w:t>二</w:t>
-      </w:r>
-    </w:p>
-    <w:p>
-      <w:pPr>
+        <w:t>三</w:t>
+        <w:br/>
+        <w:t>当該吸収合併が労働金庫法第六十二条の三に規定する吸収合併である場合</w:t>
+        <w:br/>
+        <w:br/>
+        <w:br/>
+        <w:t>同法第八十七条第五号及び第六号に掲げる書面</w:t>
+      </w:r>
+    </w:p>
+    <w:p>
+      <w:pPr>
+        <w:pStyle w:val="ListBullet"/>
         <w:ind w:left="880"/>
       </w:pPr>
       <w:r>
-        <w:t>当該吸収合併が信用金庫法第六十条に規定する吸収合併である場合</w:t>
-      </w:r>
-    </w:p>
-    <w:p>
-      <w:pPr>
-        <w:pStyle w:val="Heading6"/>
-        <w:ind w:left="880"/>
-      </w:pPr>
-      <w:r>
-        <w:t>三</w:t>
-      </w:r>
-    </w:p>
-    <w:p>
-      <w:pPr>
-        <w:ind w:left="880"/>
-      </w:pPr>
-      <w:r>
-        <w:t>当該吸収合併が労働金庫法第六十二条の三に規定する吸収合併である場合</w:t>
-      </w:r>
-    </w:p>
-    <w:p>
-      <w:pPr>
-        <w:pStyle w:val="Heading6"/>
-        <w:ind w:left="880"/>
-      </w:pPr>
-      <w:r>
         <w:t>四</w:t>
-      </w:r>
-    </w:p>
-    <w:p>
-      <w:pPr>
-        <w:ind w:left="880"/>
-      </w:pPr>
-      <w:r>
+        <w:br/>
         <w:t>当該吸収合併が合併転換法第二条第四項に規定する吸収合併である場合</w:t>
+        <w:br/>
+        <w:br/>
+        <w:br/>
+        <w:t>合併転換法施行令第三十二条第一項第八号及び第九号に掲げる書面</w:t>
       </w:r>
     </w:p>
     <w:p>
@@ -483,35 +451,23 @@
     </w:p>
     <w:p>
       <w:pPr>
-        <w:pStyle w:val="Heading6"/>
+        <w:pStyle w:val="ListBullet"/>
         <w:ind w:left="880"/>
       </w:pPr>
       <w:r>
         <w:t>一</w:t>
-      </w:r>
-    </w:p>
-    <w:p>
-      <w:pPr>
+        <w:br/>
+        <w:t>中小企業等協同組合法第六十三条の五第三項ただし書、信用金庫法第六十一条の三第三項ただし書、労働金庫法第六十二条の六第三項ただし書又は合併転換法第四十二条第一項に規定する場合には、当該場合に該当することを証する書面（中小企業等協同組合法第六十三条の五第四項、信用金庫法第六十一条の三第五項、労働金庫法第六十二条の六第五項又は合併転換法第四十二条第二項の規定により当該吸収合併に反対する旨を通知した組合員等がある場合にあっては、これらの規定により吸収合併契約の承認を受けなければならない場合に該当しないことを証する書面を含む。）</w:t>
+      </w:r>
+    </w:p>
+    <w:p>
+      <w:pPr>
+        <w:pStyle w:val="ListBullet"/>
         <w:ind w:left="880"/>
       </w:pPr>
       <w:r>
-        <w:t>中小企業等協同組合法第六十三条の五第三項ただし書、信用金庫法第六十一条の三第三項ただし書、労働金庫法第六十二条の六第三項ただし書又は合併転換法第四十二条第一項に規定する場合には、当該場合に該当することを証する書面（中小企業等協同組合法第六十三条の五第四項、信用金庫法第六十一条の三第五項、労働金庫法第六十二条の六第五項又は合併転換法第四十二条第二項の規定により当該吸収合併に反対する旨を通知した組合員等がある場合にあっては、これらの規定により吸収合併契約の承認を受けなければならない場合に該当しないことを証する書面を含む。）</w:t>
-      </w:r>
-    </w:p>
-    <w:p>
-      <w:pPr>
-        <w:pStyle w:val="Heading6"/>
-        <w:ind w:left="880"/>
-      </w:pPr>
-      <w:r>
         <w:t>二</w:t>
-      </w:r>
-    </w:p>
-    <w:p>
-      <w:pPr>
-        <w:ind w:left="880"/>
-      </w:pPr>
-      <w:r>
+        <w:br/>
         <w:t>次の各号に掲げる吸収合併の区分に応じ、当該各号に定める書面</w:t>
       </w:r>
     </w:p>
@@ -551,70 +507,62 @@
     </w:p>
     <w:p>
       <w:pPr>
-        <w:pStyle w:val="Heading6"/>
+        <w:pStyle w:val="ListBullet"/>
         <w:ind w:left="880"/>
       </w:pPr>
       <w:r>
         <w:t>一</w:t>
-      </w:r>
-    </w:p>
-    <w:p>
-      <w:pPr>
+        <w:br/>
+        <w:t>当該新設合併が中小企業等協同組合法第六十三条の三に規定する新設合併である場合</w:t>
+        <w:br/>
+        <w:br/>
+        <w:br/>
+        <w:t>同法第六十三条の六第五項において準用する同法第五十六条の二第二項の規定による公告及び催告（同法第六十三条の六第五項において準用する同法第五十六条の二第三項の規定により公告を官報のほか同法第三十三条第四項の規定による定款の定めに従い同項第二号又は第三号に掲げる公告方法によってした場合にあっては、これらの方法による公告）をしたこと並びに異議を述べた債権者があるときは、当該債権者に対し弁済し、若しくは相当の担保を提供し、若しくは当該債権者に弁済を受けさせることを目的として相当の財産を信託したこと又は当該新設合併をしても当該債権者を害するおそれがないことを証する書面</w:t>
+      </w:r>
+    </w:p>
+    <w:p>
+      <w:pPr>
+        <w:pStyle w:val="ListBullet"/>
         <w:ind w:left="880"/>
       </w:pPr>
       <w:r>
-        <w:t>当該新設合併が中小企業等協同組合法第六十三条の三に規定する新設合併である場合</w:t>
-      </w:r>
-    </w:p>
-    <w:p>
-      <w:pPr>
-        <w:pStyle w:val="Heading6"/>
+        <w:t>二</w:t>
+        <w:br/>
+        <w:t>当該新設合併が信用金庫法第六十一条に規定する新設合併である場合</w:t>
+        <w:br/>
+        <w:br/>
+        <w:br/>
+        <w:t>同法第八十四条第五号及び第六号に掲げる書面</w:t>
+      </w:r>
+    </w:p>
+    <w:p>
+      <w:pPr>
+        <w:pStyle w:val="ListBullet"/>
         <w:ind w:left="880"/>
       </w:pPr>
       <w:r>
-        <w:t>二</w:t>
-      </w:r>
-    </w:p>
-    <w:p>
-      <w:pPr>
+        <w:t>三</w:t>
+        <w:br/>
+        <w:t>当該新設合併が労働金庫法第六十二条の四に規定する新設合併である場合</w:t>
+        <w:br/>
+        <w:br/>
+        <w:br/>
+        <w:t>同法第八十八条第五号及び第六号に掲げる書面</w:t>
+      </w:r>
+    </w:p>
+    <w:p>
+      <w:pPr>
+        <w:pStyle w:val="ListBullet"/>
         <w:ind w:left="880"/>
       </w:pPr>
       <w:r>
-        <w:t>当該新設合併が信用金庫法第六十一条に規定する新設合併である場合</w:t>
-      </w:r>
-    </w:p>
-    <w:p>
-      <w:pPr>
-        <w:pStyle w:val="Heading6"/>
-        <w:ind w:left="880"/>
-      </w:pPr>
-      <w:r>
-        <w:t>三</w:t>
-      </w:r>
-    </w:p>
-    <w:p>
-      <w:pPr>
-        <w:ind w:left="880"/>
-      </w:pPr>
-      <w:r>
-        <w:t>当該新設合併が労働金庫法第六十二条の四に規定する新設合併である場合</w:t>
-      </w:r>
-    </w:p>
-    <w:p>
-      <w:pPr>
-        <w:pStyle w:val="Heading6"/>
-        <w:ind w:left="880"/>
-      </w:pPr>
-      <w:r>
         <w:t>四</w:t>
-      </w:r>
-    </w:p>
-    <w:p>
-      <w:pPr>
-        <w:ind w:left="880"/>
-      </w:pPr>
-      <w:r>
+        <w:br/>
         <w:t>当該新設合併が合併転換法第二条第五項に規定する新設合併である場合</w:t>
+        <w:br/>
+        <w:br/>
+        <w:br/>
+        <w:t>合併転換法施行令第三十二条第二項第七号及び第八号に掲げる書面</w:t>
       </w:r>
     </w:p>
     <w:p>
@@ -662,6 +610,8 @@
     <w:p>
       <w:r>
         <w:t>更生計画の定めにより転換（法第三十二条第一項第六号に規定する転換のうち、更生協同組織金融機関が他の種類の協同組織金融機関となるものに限る。次項において同じ。）をしたときは、転換後協同組織金融機関（同条第一項に規定する転換後協同組織金融機関をいう。）についてする登記の嘱託書又は申請書には、合併転換法施行令第三十五条第一項第五号に掲げる書面を添付することを要しない。</w:t>
+        <w:br/>
+        <w:t>この場合において、当該更生計画が代表理事の氏名を定めたものであるときは、合併転換法施行令第三十五条第一項第九号の代表権を有する者の資格を証する書面のうち、当該代表理事が就任を承諾したことを証するものも、同様とする。</w:t>
       </w:r>
     </w:p>
     <w:p>
@@ -696,6 +646,8 @@
       </w:pPr>
       <w:r>
         <w:t>更生計画の定めにより転換（法第三十二条第一項第六号に規定する転換のうち、更生協同組織金融機関が普通銀行（法第二条第一項第一号に規定する普通銀行をいう。以下同じ。）となるものに限る。次項において同じ。）をしたときは、転換後銀行（法第三十二条第一項に規定する転換後銀行をいう。以下この章において同じ。）についてする登記の嘱託書又は申請書には、合併転換法施行令第三十五条第一項第五号に掲げる書面を添付することを要しない。</w:t>
+        <w:br/>
+        <w:t>この場合において、当該更生計画が取締役、会計参与、監査役、代表取締役、各委員会（会社法（平成十七年法律第八十六号）第四百条第一項に規定する各委員会をいう。）の委員、執行役、代表執行役又は会計監査人（次項において「取締役等」という。）の氏名又は名称を定めたものであるときは、合併転換法施行令第三十五条第一項第八号イ又はロ（１）に掲げる書面も、同様とする。</w:t>
       </w:r>
     </w:p>
     <w:p>
@@ -726,6 +678,8 @@
     <w:p>
       <w:r>
         <w:t>会社更生法施行令（平成十五年政令第百二十一号）第七条の規定は、更生計画の定めにより転換後銀行が募集株式（会社法第百九十九条第一項に規定する募集株式をいう。）の発行をした場合について準用する。</w:t>
+        <w:br/>
+        <w:t>この場合において、同令第七条中「法第百七十五条第二号」とあるのは、「金融機関等の更生手続の特例等に関する法律第百二条第二項において準用する法第百七十五条第二号」と読み替えるものとする。</w:t>
       </w:r>
     </w:p>
     <w:p>
@@ -739,6 +693,8 @@
     <w:p>
       <w:r>
         <w:t>会社更生法施行令第八条（第二号を除く。）の規定は、更生計画の定めにより転換後銀行が新株予約権（新株予約権付社債に付されたものを含む。）の発行をした場合について準用する。</w:t>
+        <w:br/>
+        <w:t>この場合において、同条第一号中「法第百七十六条第二号」とあるのは、「金融機関等の更生手続の特例等に関する法律第百二条第二項において準用する法第百七十六条第二号」と読み替えるものとする。</w:t>
       </w:r>
     </w:p>
     <w:p>
@@ -756,36 +712,32 @@
     </w:p>
     <w:p>
       <w:pPr>
-        <w:pStyle w:val="Heading6"/>
+        <w:pStyle w:val="ListBullet"/>
         <w:ind w:left="880"/>
       </w:pPr>
       <w:r>
         <w:t>一</w:t>
-      </w:r>
-    </w:p>
-    <w:p>
-      <w:pPr>
+        <w:br/>
+        <w:t>当該更生計画に法第百三条第一項第三号に掲げる事項の定め（出資額の全部の払込みをしたものとみなすこととする旨の定めに限る。）又は同項第九号に掲げる事項の定めがある場合</w:t>
+        <w:br/>
+        <w:br/>
+        <w:br/>
+        <w:t>中小企業等協同組合法第九十八条第一号、信用金庫法第七十九条第二項又は労働金庫法第八十三条第二項の出資の総口数及び出資の払込みのあったことを証する書面</w:t>
+      </w:r>
+    </w:p>
+    <w:p>
+      <w:pPr>
+        <w:pStyle w:val="ListBullet"/>
         <w:ind w:left="880"/>
       </w:pPr>
       <w:r>
-        <w:t>当該更生計画に法第百三条第一項第三号に掲げる事項の定め（出資額の全部の払込みをしたものとみなすこととする旨の定めに限る。）又は同項第九号に掲げる事項の定めがある場合</w:t>
-      </w:r>
-    </w:p>
-    <w:p>
-      <w:pPr>
-        <w:pStyle w:val="Heading6"/>
-        <w:ind w:left="880"/>
-      </w:pPr>
-      <w:r>
         <w:t>二</w:t>
-      </w:r>
-    </w:p>
-    <w:p>
-      <w:pPr>
-        <w:ind w:left="880"/>
-      </w:pPr>
-      <w:r>
+        <w:br/>
         <w:t>当該更生計画が代表理事の氏名を定めたものである場合</w:t>
+        <w:br/>
+        <w:br/>
+        <w:br/>
+        <w:t>中小企業等協同組合法第九十八条第一号、信用金庫法第七十九条第二項又は労働金庫法第八十三条第二項の代表権を有する者の資格を証する書面のうち、当該代表理事が就任を承諾したことを証するもの</w:t>
       </w:r>
     </w:p>
     <w:p>
@@ -816,6 +768,8 @@
     <w:p>
       <w:r>
         <w:t>会社更生法施行令第十四条の規定は、更生計画の定めにより法第百四条において準用する会社更生法第百八十三条の株式会社の設立をした場合について準用する。</w:t>
+        <w:br/>
+        <w:t>この場合において、同令第十四条第一項第一号中「法第百八十三条第四号」とあるのは「金融機関等の更生手続の特例等に関する法律第百四条において準用する法第百八十三条第四号」と、「同条第十三号」とあるのは「金融機関等の更生手続の特例等に関する法律第百四条において準用する法第百八十三条第十三号」と、同項第二号中「法第百八十三条第十号」とあるのは「金融機関等の更生手続の特例等に関する法律第百四条において準用する法第百八十三条第十号」と、同条第二項中「同条第八号」とあるのは「金融機関等の更生手続の特例等に関する法律第百四条において準用する法第百八十三条第八号」と、「同号」とあるのは「金融機関等の更生手続の特例等に関する法律第百四条において準用する法第百八十三条第九号」と読み替えるものとする。</w:t>
       </w:r>
     </w:p>
     <w:p>
@@ -1155,40 +1109,38 @@
     <w:p>
       <w:r>
         <w:t>更生計画の定めにより組織変更（保険業法第八十六条第一項に規定する組織変更をいう。次項において同じ。）をしたときは、組織変更後株式会社（法第百九十七条第一項に規定する組織変更後株式会社をいう。以下この章において同じ。）についてする登記の嘱託書又は申請書には、保険業法第九十六条の十四第三項第三号、第七号から第九号まで並びに第十号ハ及びニに掲げる書面を添付することを要しない。</w:t>
-      </w:r>
-    </w:p>
-    <w:p>
-      <w:pPr>
-        <w:pStyle w:val="Heading6"/>
+        <w:br/>
+        <w:t>この場合において、次の各号に掲げる場合に該当するときは、当該各号に定める書面も、同様とする。</w:t>
+      </w:r>
+    </w:p>
+    <w:p>
+      <w:pPr>
+        <w:pStyle w:val="ListBullet"/>
         <w:ind w:left="880"/>
       </w:pPr>
       <w:r>
         <w:t>一</w:t>
-      </w:r>
-    </w:p>
-    <w:p>
-      <w:pPr>
+        <w:br/>
+        <w:t>当該更生計画に法第二百六十六条第一項第六号に掲げる事項の定め（組織変更時発行株式（保険業法第九十二条第一号に規定する組織変更時発行株式をいう。以下この章において同じ。）の払込金額の全部の払込みをしたものとみなすこととする旨の定めに限る。）がある場合</w:t>
+        <w:br/>
+        <w:br/>
+        <w:br/>
+        <w:t>保険業法第九十六条の十四第三項第十号ロに掲げる書面</w:t>
+      </w:r>
+    </w:p>
+    <w:p>
+      <w:pPr>
+        <w:pStyle w:val="ListBullet"/>
         <w:ind w:left="880"/>
       </w:pPr>
       <w:r>
-        <w:t>当該更生計画に法第二百六十六条第一項第六号に掲げる事項の定め（組織変更時発行株式（保険業法第九十二条第一号に規定する組織変更時発行株式をいう。以下この章において同じ。）の払込金額の全部の払込みをしたものとみなすこととする旨の定めに限る。）がある場合</w:t>
-      </w:r>
-    </w:p>
-    <w:p>
-      <w:pPr>
-        <w:pStyle w:val="Heading6"/>
-        <w:ind w:left="880"/>
-      </w:pPr>
-      <w:r>
         <w:t>二</w:t>
-      </w:r>
-    </w:p>
-    <w:p>
-      <w:pPr>
-        <w:ind w:left="880"/>
-      </w:pPr>
-      <w:r>
+        <w:br/>
         <w:t>当該更生計画が取締役等の氏名又は名称を定めたものである場合</w:t>
+        <w:br/>
+        <w:br/>
+        <w:br/>
+        <w:t>保険業法第九十六条の十四第三項第四号又は第五号イに掲げる書面</w:t>
       </w:r>
     </w:p>
     <w:p>
@@ -1219,6 +1171,8 @@
     <w:p>
       <w:r>
         <w:t>会社更生法施行令第七条の規定は、更生計画の定めにより組織変更後株式会社が募集株式（会社法第百九十九条第一項に規定する募集株式をいう。）の発行をした場合について準用する。</w:t>
+        <w:br/>
+        <w:t>この場合において、同令第七条中「法第百七十五条第二号」とあるのは、「金融機関等の更生手続の特例等に関する法律第二百六十六条第二項において準用する法第百七十五条第二号」と読み替えるものとする。</w:t>
       </w:r>
     </w:p>
     <w:p>
@@ -1232,6 +1186,8 @@
     <w:p>
       <w:r>
         <w:t>会社更生法施行令第八条（第二号を除く。）の規定は、更生計画の定めにより組織変更後株式会社が新株予約権（新株予約権付社債に付されたものを含む。）の発行をした場合について準用する。</w:t>
+        <w:br/>
+        <w:t>この場合において、同条第一号中「法第百七十六条第二号」とあるのは、「金融機関等の更生手続の特例等に関する法律第二百六十六条第二項において準用する法第百七十六条第二号」と読み替えるものとする。</w:t>
       </w:r>
     </w:p>
     <w:p>
@@ -1245,40 +1201,38 @@
     <w:p>
       <w:r>
         <w:t>更生計画の定めにより組織変更株式交換（保険業法第九十六条の五第一項に規定する組織変更株式交換をいう。次項において同じ。）をしたときは、組織変更株式交換完全親会社（同条第一項に規定する組織変更株式交換完全親会社をいう。）がする当該組織変更株式交換による変更の登記の申請書には、同法第九十六条の十四第二項において準用する商業登記法第八十九条第四号に掲げる書面並びに更生会社に関する保険業法第九十六条の十四第三項第三号、第七号から第九号まで並びに第十号ハ及びニに掲げる書面を添付することを要しない。</w:t>
-      </w:r>
-    </w:p>
-    <w:p>
-      <w:pPr>
-        <w:pStyle w:val="Heading6"/>
+        <w:br/>
+        <w:t>この場合において、次の各号に掲げる場合に該当するときは、当該各号に定める書面（更生会社に関するものに限る。）も、同様とする。</w:t>
+      </w:r>
+    </w:p>
+    <w:p>
+      <w:pPr>
+        <w:pStyle w:val="ListBullet"/>
         <w:ind w:left="880"/>
       </w:pPr>
       <w:r>
         <w:t>一</w:t>
-      </w:r>
-    </w:p>
-    <w:p>
-      <w:pPr>
+        <w:br/>
+        <w:t>当該更生計画に法第二百六十六条第一項第六号に掲げる事項の定め（組織変更時発行株式の払込金額の全部の払込みをしたものとみなすこととする旨の定めに限る。）がある場合</w:t>
+        <w:br/>
+        <w:br/>
+        <w:br/>
+        <w:t>保険業法第九十六条の十四第三項第十号ロに掲げる書面</w:t>
+      </w:r>
+    </w:p>
+    <w:p>
+      <w:pPr>
+        <w:pStyle w:val="ListBullet"/>
         <w:ind w:left="880"/>
       </w:pPr>
       <w:r>
-        <w:t>当該更生計画に法第二百六十六条第一項第六号に掲げる事項の定め（組織変更時発行株式の払込金額の全部の払込みをしたものとみなすこととする旨の定めに限る。）がある場合</w:t>
-      </w:r>
-    </w:p>
-    <w:p>
-      <w:pPr>
-        <w:pStyle w:val="Heading6"/>
-        <w:ind w:left="880"/>
-      </w:pPr>
-      <w:r>
         <w:t>二</w:t>
-      </w:r>
-    </w:p>
-    <w:p>
-      <w:pPr>
-        <w:ind w:left="880"/>
-      </w:pPr>
-      <w:r>
+        <w:br/>
         <w:t>当該更生計画が取締役等の氏名又は名称を定めたものである場合</w:t>
+        <w:br/>
+        <w:br/>
+        <w:br/>
+        <w:t>保険業法第九十六条の十四第三項第四号又は第五号イに掲げる書面</w:t>
       </w:r>
     </w:p>
     <w:p>
@@ -1296,6 +1250,8 @@
       </w:pPr>
       <w:r>
         <w:t>第三十条第二項の規定は、更生計画の定めにより組織変更株式交換をした場合について準用する。</w:t>
+        <w:br/>
+        <w:t>この場合において、同項中「前項の嘱託書又は申請書」とあるのは、「第三十三条第一項の申請書」と読み替えるものとする。</w:t>
       </w:r>
     </w:p>
     <w:p>
@@ -1309,40 +1265,38 @@
     <w:p>
       <w:r>
         <w:t>更生計画の定めにより組織変更株式移転（保険業法第九十六条の八第一項に規定する組織変更株式移転をいう。次項において同じ。）をしたときは、当該組織変更株式移転による設立の登記の嘱託書又は申請書には、同法第九十六条の十四第二項において準用する商業登記法第九十条第四号に掲げる書面並びに更生会社に関する同項において準用する同条第六号及び第七号に掲げる書面並びに保険業法第九十六条の十四第三項第三号、第七号から第九号まで並びに第十号ハ及びニに掲げる書面を添付することを要しない。</w:t>
-      </w:r>
-    </w:p>
-    <w:p>
-      <w:pPr>
-        <w:pStyle w:val="Heading6"/>
+        <w:br/>
+        <w:t>この場合において、次の各号に掲げる場合に該当するときは、当該各号に定める書面（更生会社に関するものに限る。）も、同様とする。</w:t>
+      </w:r>
+    </w:p>
+    <w:p>
+      <w:pPr>
+        <w:pStyle w:val="ListBullet"/>
         <w:ind w:left="880"/>
       </w:pPr>
       <w:r>
         <w:t>一</w:t>
-      </w:r>
-    </w:p>
-    <w:p>
-      <w:pPr>
+        <w:br/>
+        <w:t>当該更生計画に法第二百六十六条第一項第六号に掲げる事項の定め（組織変更時発行株式の払込金額の全部の払込みをしたものとみなすこととする旨の定めに限る。）がある場合</w:t>
+        <w:br/>
+        <w:br/>
+        <w:br/>
+        <w:t>保険業法第九十六条の十四第三項第十号ロに掲げる書面</w:t>
+      </w:r>
+    </w:p>
+    <w:p>
+      <w:pPr>
+        <w:pStyle w:val="ListBullet"/>
         <w:ind w:left="880"/>
       </w:pPr>
       <w:r>
-        <w:t>当該更生計画に法第二百六十六条第一項第六号に掲げる事項の定め（組織変更時発行株式の払込金額の全部の払込みをしたものとみなすこととする旨の定めに限る。）がある場合</w:t>
-      </w:r>
-    </w:p>
-    <w:p>
-      <w:pPr>
-        <w:pStyle w:val="Heading6"/>
-        <w:ind w:left="880"/>
-      </w:pPr>
-      <w:r>
         <w:t>二</w:t>
-      </w:r>
-    </w:p>
-    <w:p>
-      <w:pPr>
-        <w:ind w:left="880"/>
-      </w:pPr>
-      <w:r>
+        <w:br/>
         <w:t>当該更生計画が取締役等の氏名又は名称を定めたものである場合</w:t>
+        <w:br/>
+        <w:br/>
+        <w:br/>
+        <w:t>保険業法第九十六条の十四第三項第四号又は第五号イに掲げる書面</w:t>
       </w:r>
     </w:p>
     <w:p>
@@ -1360,6 +1314,8 @@
       </w:pPr>
       <w:r>
         <w:t>第三十条第二項の規定は、更生計画の定めにより組織変更株式移転をした場合について準用する。</w:t>
+        <w:br/>
+        <w:t>この場合において、同項中「前項」とあるのは、「第三十四条第一項」と読み替えるものとする。</w:t>
       </w:r>
     </w:p>
     <w:p>
@@ -1454,57 +1410,53 @@
     <w:p>
       <w:r>
         <w:t>更生計画の定めにより法第二百七十二条の相互会社の設立をしたときは、当該設立の登記の嘱託書又は申請書には、保険業法第六十五条第三号から第六号まで及び第八号から第十号までに掲げる書面並びに同法第六十七条において準用する商業登記法第四十七条第三項に規定する書面（更生計画に定めがある事項に関するものに限る。）を添付することを要しない。</w:t>
-      </w:r>
-    </w:p>
-    <w:p>
-      <w:pPr>
-        <w:pStyle w:val="Heading6"/>
+        <w:br/>
+        <w:t>この場合において、次の各号に掲げる場合に該当するときは、当該各号に定める書面も、同様とする。</w:t>
+      </w:r>
+    </w:p>
+    <w:p>
+      <w:pPr>
+        <w:pStyle w:val="ListBullet"/>
         <w:ind w:left="880"/>
       </w:pPr>
       <w:r>
         <w:t>一</w:t>
-      </w:r>
-    </w:p>
-    <w:p>
-      <w:pPr>
+        <w:br/>
+        <w:t>当該更生計画に法第二百七十二条第三号に掲げる事項の定め（拠出すべき基金の額の全部の払込みをしたものとみなすこととする旨の定めに限る。）がある場合</w:t>
+        <w:br/>
+        <w:br/>
+        <w:br/>
+        <w:t>保険業法第六十五条第七号に掲げる書面</w:t>
+      </w:r>
+    </w:p>
+    <w:p>
+      <w:pPr>
+        <w:pStyle w:val="ListBullet"/>
         <w:ind w:left="880"/>
       </w:pPr>
       <w:r>
-        <w:t>当該更生計画に法第二百七十二条第三号に掲げる事項の定め（拠出すべき基金の額の全部の払込みをしたものとみなすこととする旨の定めに限る。）がある場合</w:t>
-      </w:r>
-    </w:p>
-    <w:p>
-      <w:pPr>
-        <w:pStyle w:val="Heading6"/>
+        <w:t>二</w:t>
+        <w:br/>
+        <w:t>当該更生計画に法第二百七十二条第十一号に掲げる事項の定め（設立時の基金の拠出の割当てをする旨の定めに限る。）がある場合</w:t>
+        <w:br/>
+        <w:br/>
+        <w:br/>
+        <w:t>保険業法第六十五条第二号及び第七号に掲げる書面</w:t>
+      </w:r>
+    </w:p>
+    <w:p>
+      <w:pPr>
+        <w:pStyle w:val="ListBullet"/>
         <w:ind w:left="880"/>
       </w:pPr>
       <w:r>
-        <w:t>二</w:t>
-      </w:r>
-    </w:p>
-    <w:p>
-      <w:pPr>
-        <w:ind w:left="880"/>
-      </w:pPr>
-      <w:r>
-        <w:t>当該更生計画に法第二百七十二条第十一号に掲げる事項の定め（設立時の基金の拠出の割当てをする旨の定めに限る。）がある場合</w:t>
-      </w:r>
-    </w:p>
-    <w:p>
-      <w:pPr>
-        <w:pStyle w:val="Heading6"/>
-        <w:ind w:left="880"/>
-      </w:pPr>
-      <w:r>
         <w:t>三</w:t>
-      </w:r>
-    </w:p>
-    <w:p>
-      <w:pPr>
-        <w:ind w:left="880"/>
-      </w:pPr>
-      <w:r>
+        <w:br/>
         <w:t>当該更生計画が設立時取締役等（法第二百七十二条第九号に規定する設立時取締役等をいう。次項において同じ。）の氏名又は名称を定めたものである場合</w:t>
+        <w:br/>
+        <w:br/>
+        <w:br/>
+        <w:t>保険業法第六十五条第十一号又は第十二号イに掲げる書面</w:t>
       </w:r>
     </w:p>
     <w:p>
@@ -1535,6 +1487,8 @@
     <w:p>
       <w:r>
         <w:t>会社更生法施行令第十四条の規定は、更生計画の定めにより法第二百七十三条において準用する会社更生法第百八十三条の株式会社の設立をした場合について準用する。</w:t>
+        <w:br/>
+        <w:t>この場合において、同令第十四条第一項第一号中「法第百八十三条第四号」とあるのは「金融機関等の更生手続の特例等に関する法律第二百七十三条において準用する法第百八十三条第四号」と、「同条第十三号」とあるのは「金融機関等の更生手続の特例等に関する法律第二百七十三条において準用する法第百八十三条第十三号」と、同項第二号中「法第百八十三条第十号」とあるのは「金融機関等の更生手続の特例等に関する法律第二百七十三条において準用する法第百八十三条第十号」と、同条第二項中「同条第八号」とあるのは「金融機関等の更生手続の特例等に関する法律第二百七十三条において準用する法第百八十三条第八号」と、「同号」とあるのは「金融機関等の更生手続の特例等に関する法律第二百七十三条において準用する法第百八十三条第九号」と読み替えるものとする。</w:t>
       </w:r>
     </w:p>
     <w:p>
@@ -1804,6 +1758,8 @@
     <w:p>
       <w:r>
         <w:t>更生計画の定めにより転換（合併転換法第二条第七項に規定する転換であって、更生会社（普通銀行であるものに限る。）が信用金庫となるものに限る。次項において同じ。）をしたときは、転換後信用金庫（合併転換法第五十六条第一項第一号に規定する転換後信用金庫をいう。）についてする登記の嘱託書又は申請書には、合併転換法施行令第三十五条第一項第四号及び第五号に掲げる書面を添付することを要しない。</w:t>
+        <w:br/>
+        <w:t>この場合において、当該更生計画が代表理事の氏名を定めたものであるときは、合併転換法施行令第三十五条第一項第九号の代表権を有する者の資格を証する書面のうち、当該代表理事が就任を承諾したことを証するものも、同様とする。</w:t>
       </w:r>
     </w:p>
     <w:p>
@@ -1834,6 +1790,8 @@
     <w:p>
       <w:r>
         <w:t>第十四条の規定は、更生計画の定めにより法第三百四十六条において準用する法第百三条第一項の協同組織金融機関の設立をした場合について準用する。</w:t>
+        <w:br/>
+        <w:t>この場合において、第十四条第一項第一号中「法」とあるのは「法第三百四十六条において準用する法」と、「同項第九号」とあるのは「法第三百四十六条において準用する法第百三条第一項第九号」と、同条第二項中「同項第七号」とあるのは「法第三百四十六条において準用する法第百三条第一項第七号」と読み替えるものとする。</w:t>
       </w:r>
     </w:p>
     <w:p>
@@ -1881,6 +1839,8 @@
     <w:p>
       <w:r>
         <w:t>更生計画の定めにより組織変更（保険業法第六十八条第三項に規定する組織変更をいう。次項において同じ。）をしたときは、組織変更後相互会社（法第三百六十条第一項第二号に規定する組織変更後相互会社をいう。次条において同じ。）についてする登記の嘱託書又は申請書には、保険業法第八十四条第二項第三号から第六号までに掲げる書面を添付することを要しない。</w:t>
+        <w:br/>
+        <w:t>この場合において、当該更生計画が取締役等の氏名又は名称を定めたものであるときは、同項第九号又は第十号イに掲げる書面も、同様とする。</w:t>
       </w:r>
     </w:p>
     <w:p>
@@ -1911,6 +1871,8 @@
     <w:p>
       <w:r>
         <w:t>第二十九条の規定は、更生計画の定めにより組織変更後相互会社が基金の募集をした場合について準用する。</w:t>
+        <w:br/>
+        <w:t>この場合において、同条中「法第二百六十三条第二号」とあるのは、「法第三百六十条第二項において準用する法第二百六十三条第二号」と読み替えるものとする。</w:t>
       </w:r>
     </w:p>
     <w:p>
@@ -1988,6 +1950,8 @@
     <w:p>
       <w:r>
         <w:t>第三十六条の規定は、更生計画の定めにより法第三百六十三条において準用する法第二百七十二条の相互会社の設立をした場合について準用する。</w:t>
+        <w:br/>
+        <w:t>この場合において、第三十六条第一項第一号中「法第二百七十二条第三号」とあるのは「法第三百六十三条において準用する法第二百七十二条第三号」と、同項第二号中「法第二百七十二条第十一号」とあるのは「法第三百六十三条において準用する法第二百七十二条第十一号」と、同項第三号中「法第二百七十二条第九号」とあるのは「法第三百六十三条において準用する法第二百七十二条第九号」と、同条第二項中「同条第七号」とあるのは「法第三百六十三条において準用する法第二百七十二条第七号」と、「同号」とあるのは「法第三百六十三条において準用する法第二百七十二条第八号」と読み替えるものとする。</w:t>
       </w:r>
     </w:p>
     <w:p>
@@ -2013,87 +1977,111 @@
     </w:p>
     <w:p>
       <w:pPr>
-        <w:pStyle w:val="Heading6"/>
+        <w:pStyle w:val="ListBullet"/>
         <w:ind w:left="880"/>
       </w:pPr>
       <w:r>
         <w:t>一</w:t>
-      </w:r>
-    </w:p>
-    <w:p>
-      <w:pPr>
+        <w:br/>
+        <w:t>保険金請求権</w:t>
+      </w:r>
+    </w:p>
+    <w:p>
+      <w:pPr>
+        <w:pStyle w:val="ListBullet"/>
         <w:ind w:left="880"/>
       </w:pPr>
       <w:r>
+        <w:t>二</w:t>
+        <w:br/>
+        <w:t>損害をてん補することを請求する権利（前号に掲げるものを除く。）</w:t>
+      </w:r>
+    </w:p>
+    <w:p>
+      <w:pPr>
+        <w:pStyle w:val="ListBullet"/>
+        <w:ind w:left="880"/>
+      </w:pPr>
+      <w:r>
+        <w:t>三</w:t>
+        <w:br/>
+        <w:t>満期返戻金を請求する権利</w:t>
+      </w:r>
+    </w:p>
+    <w:p>
+      <w:pPr>
+        <w:pStyle w:val="ListBullet"/>
+        <w:ind w:left="880"/>
+      </w:pPr>
+      <w:r>
+        <w:t>四</w:t>
+        <w:br/>
+        <w:t>契約者配当（保険業法第百十四条第一項に規定する契約者配当をいう。次条第三号において同じ。）に係る配当金又は社員に対して分配された剰余金を請求する権利（前三号に掲げるものと同時に請求する場合に限る。）</w:t>
+      </w:r>
+    </w:p>
+    <w:p>
+      <w:pPr>
+        <w:pStyle w:val="ListBullet"/>
+        <w:ind w:left="880"/>
+      </w:pPr>
+      <w:r>
+        <w:t>五</w:t>
+        <w:br/>
+        <w:t>未経過期間（保険契約に定めた保険期間のうち、当該保険契約が解除され、又は効力を失った時において、まだ経過していない期間をいう。）に対応する保険料の払戻しを請求する権利（第一号又は第二号に掲げるものと同時に請求する場合に限る。）</w:t>
+      </w:r>
+    </w:p>
+    <w:p>
+      <w:pPr>
+        <w:pStyle w:val="Heading4"/>
+      </w:pPr>
+      <w:r>
+        <w:t>第五十五条（保険金請求権等の範囲）</w:t>
+      </w:r>
+    </w:p>
+    <w:p>
+      <w:r>
+        <w:t>法第四百四十四条に規定する政令で定める権利は、次に掲げる権利とする。</w:t>
+      </w:r>
+    </w:p>
+    <w:p>
+      <w:pPr>
+        <w:pStyle w:val="ListBullet"/>
+        <w:ind w:left="880"/>
+      </w:pPr>
+      <w:r>
+        <w:t>一</w:t>
+        <w:br/>
         <w:t>保険金請求権</w:t>
       </w:r>
     </w:p>
     <w:p>
       <w:pPr>
-        <w:pStyle w:val="Heading6"/>
+        <w:pStyle w:val="ListBullet"/>
         <w:ind w:left="880"/>
       </w:pPr>
       <w:r>
         <w:t>二</w:t>
-      </w:r>
-    </w:p>
-    <w:p>
-      <w:pPr>
+        <w:br/>
+        <w:t>損害をてん補することを請求する権利（前号に掲げるものを除く。）</w:t>
+      </w:r>
+    </w:p>
+    <w:p>
+      <w:pPr>
+        <w:pStyle w:val="ListBullet"/>
         <w:ind w:left="880"/>
       </w:pPr>
       <w:r>
-        <w:t>損害をてん補することを請求する権利（前号に掲げるものを除く。）</w:t>
-      </w:r>
-    </w:p>
-    <w:p>
-      <w:pPr>
-        <w:pStyle w:val="Heading6"/>
-        <w:ind w:left="880"/>
-      </w:pPr>
-      <w:r>
         <w:t>三</w:t>
-      </w:r>
-    </w:p>
-    <w:p>
-      <w:pPr>
-        <w:ind w:left="880"/>
-      </w:pPr>
-      <w:r>
-        <w:t>満期返戻金を請求する権利</w:t>
-      </w:r>
-    </w:p>
-    <w:p>
-      <w:pPr>
-        <w:pStyle w:val="Heading6"/>
-        <w:ind w:left="880"/>
-      </w:pPr>
-      <w:r>
-        <w:t>四</w:t>
-      </w:r>
-    </w:p>
-    <w:p>
-      <w:pPr>
-        <w:ind w:left="880"/>
-      </w:pPr>
-      <w:r>
-        <w:t>契約者配当（保険業法第百十四条第一項に規定する契約者配当をいう。次条第三号において同じ。）に係る配当金又は社員に対して分配された剰余金を請求する権利（前三号に掲げるものと同時に請求する場合に限る。）</w:t>
-      </w:r>
-    </w:p>
-    <w:p>
-      <w:pPr>
-        <w:pStyle w:val="Heading6"/>
-        <w:ind w:left="880"/>
-      </w:pPr>
-      <w:r>
-        <w:t>五</w:t>
-      </w:r>
-    </w:p>
-    <w:p>
-      <w:pPr>
-        <w:ind w:left="880"/>
-      </w:pPr>
-      <w:r>
-        <w:t>未経過期間（保険契約に定めた保険期間のうち、当該保険契約が解除され、又は効力を失った時において、まだ経過していない期間をいう。）に対応する保険料の払戻しを請求する権利（第一号又は第二号に掲げるものと同時に請求する場合に限る。）</w:t>
+        <w:br/>
+        <w:t>返戻金、剰余金、契約者配当に係る配当金その他の給付金（保険金を除く。）を請求する権利</w:t>
+      </w:r>
+    </w:p>
+    <w:p>
+      <w:pPr>
+        <w:pStyle w:val="Heading2"/>
+      </w:pPr>
+      <w:r>
+        <w:t>第五章　雑則</w:t>
       </w:r>
     </w:p>
     <w:p>
@@ -2101,78 +2089,6 @@
         <w:pStyle w:val="Heading4"/>
       </w:pPr>
       <w:r>
-        <w:t>第五十五条（保険金請求権等の範囲）</w:t>
-      </w:r>
-    </w:p>
-    <w:p>
-      <w:r>
-        <w:t>法第四百四十四条に規定する政令で定める権利は、次に掲げる権利とする。</w:t>
-      </w:r>
-    </w:p>
-    <w:p>
-      <w:pPr>
-        <w:pStyle w:val="Heading6"/>
-        <w:ind w:left="880"/>
-      </w:pPr>
-      <w:r>
-        <w:t>一</w:t>
-      </w:r>
-    </w:p>
-    <w:p>
-      <w:pPr>
-        <w:ind w:left="880"/>
-      </w:pPr>
-      <w:r>
-        <w:t>保険金請求権</w:t>
-      </w:r>
-    </w:p>
-    <w:p>
-      <w:pPr>
-        <w:pStyle w:val="Heading6"/>
-        <w:ind w:left="880"/>
-      </w:pPr>
-      <w:r>
-        <w:t>二</w:t>
-      </w:r>
-    </w:p>
-    <w:p>
-      <w:pPr>
-        <w:ind w:left="880"/>
-      </w:pPr>
-      <w:r>
-        <w:t>損害をてん補することを請求する権利（前号に掲げるものを除く。）</w:t>
-      </w:r>
-    </w:p>
-    <w:p>
-      <w:pPr>
-        <w:pStyle w:val="Heading6"/>
-        <w:ind w:left="880"/>
-      </w:pPr>
-      <w:r>
-        <w:t>三</w:t>
-      </w:r>
-    </w:p>
-    <w:p>
-      <w:pPr>
-        <w:ind w:left="880"/>
-      </w:pPr>
-      <w:r>
-        <w:t>返戻金、剰余金、契約者配当に係る配当金その他の給付金（保険金を除く。）を請求する権利</w:t>
-      </w:r>
-    </w:p>
-    <w:p>
-      <w:pPr>
-        <w:pStyle w:val="Heading2"/>
-      </w:pPr>
-      <w:r>
-        <w:t>第五章　雑則</w:t>
-      </w:r>
-    </w:p>
-    <w:p>
-      <w:pPr>
-        <w:pStyle w:val="Heading4"/>
-      </w:pPr>
-      <w:r>
         <w:t>第五十六条（金融庁長官へ委任される権限から除かれる権限）</w:t>
       </w:r>
     </w:p>
@@ -2192,11 +2108,6 @@
       </w:pPr>
       <w:r>
         <w:t>附　則</w:t>
-      </w:r>
-    </w:p>
-    <w:p>
-      <w:r>
-        <w:t>この政令は、会社更生法の施行の日（平成十五年四月一日）から施行する。</w:t>
       </w:r>
     </w:p>
     <w:p>
@@ -2205,6 +2116,23 @@
         <w:ind w:left="440"/>
       </w:pPr>
       <w:r>
+        <w:t>１</w:t>
+      </w:r>
+    </w:p>
+    <w:p>
+      <w:pPr>
+        <w:ind w:left="440"/>
+      </w:pPr>
+      <w:r>
+        <w:t>この政令は、会社更生法の施行の日（平成十五年四月一日）から施行する。</w:t>
+      </w:r>
+    </w:p>
+    <w:p>
+      <w:pPr>
+        <w:pStyle w:val="Heading5"/>
+        <w:ind w:left="440"/>
+      </w:pPr>
+      <w:r>
         <w:t>２</w:t>
       </w:r>
     </w:p>
@@ -2226,7 +2154,7 @@
         <w:pStyle w:val="Heading1"/>
       </w:pPr>
       <w:r>
-        <w:t>附　則（平成一五年六月六日政令第二四七号）</w:t>
+        <w:t>附則（平成一五年六月六日政令第二四七号）</w:t>
       </w:r>
     </w:p>
     <w:p>
@@ -2252,7 +2180,7 @@
         <w:pStyle w:val="Heading1"/>
       </w:pPr>
       <w:r>
-        <w:t>附　則（平成一五年八月八日政令第三六一号）</w:t>
+        <w:t>附則（平成一五年八月八日政令第三六一号）</w:t>
       </w:r>
     </w:p>
     <w:p>
@@ -2278,7 +2206,7 @@
         <w:pStyle w:val="Heading1"/>
       </w:pPr>
       <w:r>
-        <w:t>附　則（平成一六年九月八日政令第二六六号）</w:t>
+        <w:t>附則（平成一六年九月八日政令第二六六号）</w:t>
       </w:r>
     </w:p>
     <w:p>
@@ -2304,10 +2232,22 @@
         <w:pStyle w:val="Heading1"/>
       </w:pPr>
       <w:r>
-        <w:t>附　則（平成一六年一〇月二〇日政令第三一八号）</w:t>
-      </w:r>
-    </w:p>
-    <w:p>
+        <w:t>附則（平成一六年一〇月二〇日政令第三一八号）</w:t>
+      </w:r>
+    </w:p>
+    <w:p>
+      <w:pPr>
+        <w:pStyle w:val="Heading5"/>
+        <w:ind w:left="440"/>
+      </w:pPr>
+      <w:r>
+        <w:t>１</w:t>
+      </w:r>
+    </w:p>
+    <w:p>
+      <w:pPr>
+        <w:ind w:left="440"/>
+      </w:pPr>
       <w:r>
         <w:t>この政令は、破産法の施行の日（平成十七年一月一日）から施行する。</w:t>
       </w:r>
@@ -2322,7 +2262,7 @@
         <w:pStyle w:val="Heading1"/>
       </w:pPr>
       <w:r>
-        <w:t>附　則（平成一六年一一月一二日政令第三五四号）</w:t>
+        <w:t>附則（平成一六年一一月一二日政令第三五四号）</w:t>
       </w:r>
     </w:p>
     <w:p>
@@ -2348,7 +2288,7 @@
         <w:pStyle w:val="Heading1"/>
       </w:pPr>
       <w:r>
-        <w:t>附　則（平成一六年一二月三日政令第三八五号）</w:t>
+        <w:t>附則（平成一六年一二月三日政令第三八五号）</w:t>
       </w:r>
     </w:p>
     <w:p>
@@ -2366,7 +2306,7 @@
         <w:pStyle w:val="Heading1"/>
       </w:pPr>
       <w:r>
-        <w:t>附　則（平成一七年二月一八日政令第二四号）</w:t>
+        <w:t>附則（平成一七年二月一八日政令第二四号）</w:t>
       </w:r>
     </w:p>
     <w:p>
@@ -2392,7 +2332,7 @@
         <w:pStyle w:val="Heading1"/>
       </w:pPr>
       <w:r>
-        <w:t>附　則（平成一八年四月一九日政令第一七四号）</w:t>
+        <w:t>附則（平成一八年四月一九日政令第一七四号）</w:t>
       </w:r>
     </w:p>
     <w:p>
@@ -2410,7 +2350,7 @@
         <w:pStyle w:val="Heading1"/>
       </w:pPr>
       <w:r>
-        <w:t>附　則（平成一九年三月二日政令第三九号）</w:t>
+        <w:t>附則（平成一九年三月二日政令第三九号）</w:t>
       </w:r>
     </w:p>
     <w:p>
@@ -2428,7 +2368,7 @@
         <w:pStyle w:val="Heading1"/>
       </w:pPr>
       <w:r>
-        <w:t>附　則（平成一九年八月三日政令第二三三号）</w:t>
+        <w:t>附則（平成一九年八月三日政令第二三三号）</w:t>
       </w:r>
     </w:p>
     <w:p>
@@ -2454,7 +2394,7 @@
         <w:pStyle w:val="Heading1"/>
       </w:pPr>
       <w:r>
-        <w:t>附　則（平成二七年一月二八日政令第二三号）</w:t>
+        <w:t>附則（平成二七年一月二八日政令第二三号）</w:t>
       </w:r>
     </w:p>
     <w:p>
@@ -2482,7 +2422,7 @@
     </w:pPr>
     <w:r>
       <w:tab/>
-      <w:t>WeGov v0.1 - FTS141</w:t>
+      <w:t>WeGov v0.2 - FTS141</w:t>
     </w:r>
   </w:p>
 </w:ftr>
